--- a/Week14_Summaries.docx
+++ b/Week14_Summaries.docx
@@ -630,20 +630,12 @@
         </w:rPr>
         <w:t>Theory, conceptual framing </w:t>
       </w:r>
-    </w:p>
-    <w:p>
-      <w:r>
-        <w:t xml:space="preserve">Each  </w:t>
-      </w:r>
-    </w:p>
-    <w:p/>
-    <w:p>
-      <w:pPr>
-        <w:pStyle w:val="Heading2"/>
+      <w:r>
         <w:rPr>
           <w:rFonts w:eastAsia="Times New Roman"/>
         </w:rPr>
-      </w:pPr>
+        <w:t xml:space="preserve">/ </w:t>
+      </w:r>
       <w:r>
         <w:rPr>
           <w:rFonts w:eastAsia="Times New Roman"/>
